--- a/2413815.docx
+++ b/2413815.docx
@@ -26204,10 +26204,10 @@
       </w:tblPr>
       <w:tblGrid>
         <w:gridCol w:w="150"/>
-        <w:gridCol w:w="510"/>
+        <w:gridCol w:w="550"/>
         <w:gridCol w:w="2071"/>
-        <w:gridCol w:w="1791"/>
-        <w:gridCol w:w="4457"/>
+        <w:gridCol w:w="2252"/>
+        <w:gridCol w:w="4367"/>
       </w:tblGrid>
       <w:tr>
         <w:trPr>
@@ -26270,20 +26270,9 @@
                 <w:sz w:val="24"/>
                 <w:szCs w:val="24"/>
               </w:rPr>
-              <w:t>state</w:t>
-            </w:r>
-          </w:p>
-        </w:tc>
-        <w:tc>
-          <w:tcPr>
-            <w:tcW w:w="0" w:type="auto"/>
-            <w:vAlign w:val="center"/>
-            <w:hideMark/>
-          </w:tcPr>
-          <w:p>
-            <w:pPr>
-              <w:spacing w:after="0" w:line="240" w:lineRule="auto"/>
-              <w:jc w:val="center"/>
+              <w:t>S</w:t>
+            </w:r>
+            <w:r>
               <w:rPr>
                 <w:rFonts w:ascii="Times New Roman" w:eastAsia="Times New Roman" w:hAnsi="Times New Roman" w:cs="Times New Roman"/>
                 <w:b/>
@@ -26291,9 +26280,20 @@
                 <w:sz w:val="24"/>
                 <w:szCs w:val="24"/>
               </w:rPr>
-            </w:pPr>
-            <w:proofErr w:type="spellStart"/>
-            <w:r>
+              <w:t>tate</w:t>
+            </w:r>
+          </w:p>
+        </w:tc>
+        <w:tc>
+          <w:tcPr>
+            <w:tcW w:w="0" w:type="auto"/>
+            <w:vAlign w:val="center"/>
+            <w:hideMark/>
+          </w:tcPr>
+          <w:p>
+            <w:pPr>
+              <w:spacing w:after="0" w:line="240" w:lineRule="auto"/>
+              <w:jc w:val="center"/>
               <w:rPr>
                 <w:rFonts w:ascii="Times New Roman" w:eastAsia="Times New Roman" w:hAnsi="Times New Roman" w:cs="Times New Roman"/>
                 <w:b/>
@@ -26301,21 +26301,9 @@
                 <w:sz w:val="24"/>
                 <w:szCs w:val="24"/>
               </w:rPr>
-              <w:t>NumberComplaints</w:t>
-            </w:r>
-            <w:proofErr w:type="spellEnd"/>
-          </w:p>
-        </w:tc>
-        <w:tc>
-          <w:tcPr>
-            <w:tcW w:w="0" w:type="auto"/>
-            <w:vAlign w:val="center"/>
-            <w:hideMark/>
-          </w:tcPr>
-          <w:p>
-            <w:pPr>
-              <w:spacing w:after="0" w:line="240" w:lineRule="auto"/>
-              <w:jc w:val="center"/>
+            </w:pPr>
+            <w:proofErr w:type="spellStart"/>
+            <w:r>
               <w:rPr>
                 <w:rFonts w:ascii="Times New Roman" w:eastAsia="Times New Roman" w:hAnsi="Times New Roman" w:cs="Times New Roman"/>
                 <w:b/>
@@ -26323,8 +26311,21 @@
                 <w:sz w:val="24"/>
                 <w:szCs w:val="24"/>
               </w:rPr>
-            </w:pPr>
-            <w:r>
+              <w:t>NumberComplaints</w:t>
+            </w:r>
+            <w:proofErr w:type="spellEnd"/>
+          </w:p>
+        </w:tc>
+        <w:tc>
+          <w:tcPr>
+            <w:tcW w:w="0" w:type="auto"/>
+            <w:vAlign w:val="center"/>
+            <w:hideMark/>
+          </w:tcPr>
+          <w:p>
+            <w:pPr>
+              <w:spacing w:after="0" w:line="240" w:lineRule="auto"/>
+              <w:jc w:val="center"/>
               <w:rPr>
                 <w:rFonts w:ascii="Times New Roman" w:eastAsia="Times New Roman" w:hAnsi="Times New Roman" w:cs="Times New Roman"/>
                 <w:b/>
@@ -26332,20 +26333,8 @@
                 <w:sz w:val="24"/>
                 <w:szCs w:val="24"/>
               </w:rPr>
-              <w:t>population(100k)</w:t>
-            </w:r>
-          </w:p>
-        </w:tc>
-        <w:tc>
-          <w:tcPr>
-            <w:tcW w:w="0" w:type="auto"/>
-            <w:vAlign w:val="center"/>
-            <w:hideMark/>
-          </w:tcPr>
-          <w:p>
-            <w:pPr>
-              <w:spacing w:after="0" w:line="240" w:lineRule="auto"/>
-              <w:jc w:val="center"/>
+            </w:pPr>
+            <w:r>
               <w:rPr>
                 <w:rFonts w:ascii="Times New Roman" w:eastAsia="Times New Roman" w:hAnsi="Times New Roman" w:cs="Times New Roman"/>
                 <w:b/>
@@ -26353,7 +26342,9 @@
                 <w:sz w:val="24"/>
                 <w:szCs w:val="24"/>
               </w:rPr>
-            </w:pPr>
+              <w:t xml:space="preserve"> </w:t>
+            </w:r>
+            <w:proofErr w:type="spellStart"/>
             <w:r>
               <w:rPr>
                 <w:rFonts w:ascii="Times New Roman" w:eastAsia="Times New Roman" w:hAnsi="Times New Roman" w:cs="Times New Roman"/>
@@ -26362,9 +26353,9 @@
                 <w:sz w:val="24"/>
                 <w:szCs w:val="24"/>
               </w:rPr>
-              <w:t>(</w:t>
-            </w:r>
-            <w:proofErr w:type="spellStart"/>
+              <w:t>PerP</w:t>
+            </w:r>
+            <w:proofErr w:type="spellEnd"/>
             <w:r>
               <w:rPr>
                 <w:rFonts w:ascii="Times New Roman" w:eastAsia="Times New Roman" w:hAnsi="Times New Roman" w:cs="Times New Roman"/>
@@ -26373,9 +26364,9 @@
                 <w:sz w:val="24"/>
                 <w:szCs w:val="24"/>
               </w:rPr>
-              <w:t>NumberComplaints</w:t>
-            </w:r>
-            <w:proofErr w:type="spellEnd"/>
+              <w:t xml:space="preserve"> </w:t>
+            </w:r>
+            <w:proofErr w:type="spellStart"/>
             <w:r>
               <w:rPr>
                 <w:rFonts w:ascii="Times New Roman" w:eastAsia="Times New Roman" w:hAnsi="Times New Roman" w:cs="Times New Roman"/>
@@ -26384,8 +26375,9 @@
                 <w:sz w:val="24"/>
                 <w:szCs w:val="24"/>
               </w:rPr>
-              <w:t xml:space="preserve"> per </w:t>
-            </w:r>
+              <w:t>opulation</w:t>
+            </w:r>
+            <w:proofErr w:type="spellEnd"/>
             <w:r>
               <w:rPr>
                 <w:rFonts w:ascii="Times New Roman" w:eastAsia="Times New Roman" w:hAnsi="Times New Roman" w:cs="Times New Roman"/>
@@ -26394,7 +26386,89 @@
                 <w:sz w:val="24"/>
                 <w:szCs w:val="24"/>
               </w:rPr>
-              <w:t>population(100k))</w:t>
+              <w:t>(100k)</w:t>
+            </w:r>
+          </w:p>
+        </w:tc>
+        <w:tc>
+          <w:tcPr>
+            <w:tcW w:w="0" w:type="auto"/>
+            <w:vAlign w:val="center"/>
+            <w:hideMark/>
+          </w:tcPr>
+          <w:p>
+            <w:pPr>
+              <w:spacing w:after="0" w:line="240" w:lineRule="auto"/>
+              <w:jc w:val="center"/>
+              <w:rPr>
+                <w:rFonts w:ascii="Times New Roman" w:eastAsia="Times New Roman" w:hAnsi="Times New Roman" w:cs="Times New Roman"/>
+                <w:b/>
+                <w:bCs/>
+                <w:sz w:val="24"/>
+                <w:szCs w:val="24"/>
+              </w:rPr>
+            </w:pPr>
+            <w:r>
+              <w:rPr>
+                <w:rFonts w:ascii="Times New Roman" w:eastAsia="Times New Roman" w:hAnsi="Times New Roman" w:cs="Times New Roman"/>
+                <w:b/>
+                <w:bCs/>
+                <w:sz w:val="24"/>
+                <w:szCs w:val="24"/>
+              </w:rPr>
+              <w:t>(</w:t>
+            </w:r>
+            <w:proofErr w:type="spellStart"/>
+            <w:r>
+              <w:rPr>
+                <w:rFonts w:ascii="Times New Roman" w:eastAsia="Times New Roman" w:hAnsi="Times New Roman" w:cs="Times New Roman"/>
+                <w:b/>
+                <w:bCs/>
+                <w:sz w:val="24"/>
+                <w:szCs w:val="24"/>
+              </w:rPr>
+              <w:t>NumberComplaints</w:t>
+            </w:r>
+            <w:proofErr w:type="spellEnd"/>
+            <w:r>
+              <w:rPr>
+                <w:rFonts w:ascii="Times New Roman" w:eastAsia="Times New Roman" w:hAnsi="Times New Roman" w:cs="Times New Roman"/>
+                <w:b/>
+                <w:bCs/>
+                <w:sz w:val="24"/>
+                <w:szCs w:val="24"/>
+              </w:rPr>
+              <w:t xml:space="preserve"> P</w:t>
+            </w:r>
+            <w:r>
+              <w:rPr>
+                <w:rFonts w:ascii="Times New Roman" w:eastAsia="Times New Roman" w:hAnsi="Times New Roman" w:cs="Times New Roman"/>
+                <w:b/>
+                <w:bCs/>
+                <w:sz w:val="24"/>
+                <w:szCs w:val="24"/>
+              </w:rPr>
+              <w:t xml:space="preserve">er </w:t>
+            </w:r>
+            <w:r>
+              <w:rPr>
+                <w:rFonts w:ascii="Times New Roman" w:eastAsia="Times New Roman" w:hAnsi="Times New Roman" w:cs="Times New Roman"/>
+                <w:b/>
+                <w:bCs/>
+                <w:sz w:val="24"/>
+                <w:szCs w:val="24"/>
+              </w:rPr>
+              <w:t>P</w:t>
+            </w:r>
+            <w:r>
+              <w:rPr>
+                <w:rFonts w:ascii="Times New Roman" w:eastAsia="Times New Roman" w:hAnsi="Times New Roman" w:cs="Times New Roman"/>
+                <w:b/>
+                <w:bCs/>
+                <w:sz w:val="24"/>
+                <w:szCs w:val="24"/>
+              </w:rPr>
+              <w:t>opulation(100k))</w:t>
             </w:r>
           </w:p>
         </w:tc>
@@ -27128,7 +27202,43 @@
           <w:sz w:val="24"/>
           <w:szCs w:val="24"/>
         </w:rPr>
-        <w:t xml:space="preserve"> load the whole data due to limit size by Google)</w:t>
+        <w:t xml:space="preserve"> load the whole data due to size </w:t>
+      </w:r>
+      <w:r>
+        <w:rPr>
+          <w:sz w:val="24"/>
+          <w:szCs w:val="24"/>
+        </w:rPr>
+        <w:t xml:space="preserve">limit </w:t>
+      </w:r>
+      <w:r>
+        <w:rPr>
+          <w:sz w:val="24"/>
+          <w:szCs w:val="24"/>
+        </w:rPr>
+        <w:t>by Google)</w:t>
+      </w:r>
+      <w:r>
+        <w:rPr>
+          <w:sz w:val="24"/>
+          <w:szCs w:val="24"/>
+        </w:rPr>
+        <w:t>.</w:t>
+      </w:r>
+    </w:p>
+    <w:p>
+      <w:pPr>
+        <w:rPr>
+          <w:sz w:val="24"/>
+          <w:szCs w:val="24"/>
+        </w:rPr>
+      </w:pPr>
+      <w:r>
+        <w:rPr>
+          <w:sz w:val="24"/>
+          <w:szCs w:val="24"/>
+        </w:rPr>
+        <w:t>In previous report the results of queries loaded to Google spreadsheet. In this report (8th report) we access the data directly and produce report.</w:t>
       </w:r>
     </w:p>
     <w:p/>
@@ -27188,7 +27298,7 @@
             <w:rPr>
               <w:noProof/>
             </w:rPr>
-            <w:t>1</w:t>
+            <w:t>15</w:t>
           </w:r>
         </w:fldSimple>
       </w:p>
@@ -27649,7 +27759,7 @@
   <w:rsids>
     <w:rsidRoot w:val="0002134D"/>
     <w:rsid w:val="0002134D"/>
-    <w:rsid w:val="00140A35"/>
+    <w:rsid w:val="00663A91"/>
   </w:rsids>
   <m:mathPr>
     <m:mathFont m:val="Cambria Math"/>
@@ -28180,7 +28290,7 @@
 </file>
 
 <file path=customXml/itemProps1.xml><?xml version="1.0" encoding="utf-8"?>
-<ds:datastoreItem xmlns:ds="http://schemas.openxmlformats.org/officeDocument/2006/customXml" ds:itemID="{8A1865DD-112F-44BD-894D-F56B446B96E2}">
+<ds:datastoreItem xmlns:ds="http://schemas.openxmlformats.org/officeDocument/2006/customXml" ds:itemID="{0FDFEB37-8850-4055-814A-CFF231D9DC2E}">
   <ds:schemaRefs>
     <ds:schemaRef ds:uri="http://schemas.openxmlformats.org/officeDocument/2006/bibliography"/>
   </ds:schemaRefs>
